--- a/Paper/Discrete_report.docx
+++ b/Paper/Discrete_report.docx
@@ -367,25 +367,7 @@
             <w:sz w:val="36"/>
             <w:szCs w:val="36"/>
           </w:rPr>
-          <w:t>66050253@km</w:t>
-        </w:r>
-        <w:r>
-          <w:rPr>
-            <w:rStyle w:val="Hyperlink"/>
-            <w:rFonts w:ascii="TH SarabunPSK" w:hAnsi="TH SarabunPSK" w:cs="TH SarabunPSK"/>
-            <w:sz w:val="36"/>
-            <w:szCs w:val="36"/>
-          </w:rPr>
-          <w:t>i</w:t>
-        </w:r>
-        <w:r>
-          <w:rPr>
-            <w:rStyle w:val="Hyperlink"/>
-            <w:rFonts w:ascii="TH SarabunPSK" w:hAnsi="TH SarabunPSK" w:cs="TH SarabunPSK"/>
-            <w:sz w:val="36"/>
-            <w:szCs w:val="36"/>
-          </w:rPr>
-          <w:t>tl.ac.th</w:t>
+          <w:t>66050253@kmitl.ac.th</w:t>
         </w:r>
       </w:hyperlink>
     </w:p>
@@ -393,12 +375,58 @@
       <w:pPr>
         <w:ind w:left="2880" w:hanging="720"/>
         <w:rPr>
+          <w:rFonts w:ascii="TH SarabunPSK" w:hAnsi="TH SarabunPSK" w:cs="TH SarabunPSK"/>
+          <w:sz w:val="36"/>
+          <w:szCs w:val="36"/>
+          <w:cs/>
+        </w:rPr>
+      </w:pPr>
+      <w:r>
+        <w:rPr>
           <w:rFonts w:ascii="TH SarabunPSK" w:hAnsi="TH SarabunPSK" w:cs="TH SarabunPSK" w:hint="cs"/>
           <w:sz w:val="36"/>
           <w:szCs w:val="36"/>
           <w:cs/>
         </w:rPr>
-      </w:pPr>
+        <w:t>นางสาว</w:t>
+      </w:r>
+      <w:r>
+        <w:rPr>
+          <w:rFonts w:ascii="TH SarabunPSK" w:hAnsi="TH SarabunPSK" w:cs="TH SarabunPSK"/>
+          <w:sz w:val="36"/>
+          <w:szCs w:val="36"/>
+          <w:cs/>
+        </w:rPr>
+        <w:t xml:space="preserve">พิชญ์สินี </w:t>
+      </w:r>
+      <w:r>
+        <w:rPr>
+          <w:rFonts w:ascii="TH SarabunPSK" w:hAnsi="TH SarabunPSK" w:cs="TH SarabunPSK"/>
+          <w:sz w:val="36"/>
+          <w:szCs w:val="36"/>
+        </w:rPr>
+        <w:tab/>
+      </w:r>
+      <w:proofErr w:type="spellStart"/>
+      <w:r>
+        <w:rPr>
+          <w:rFonts w:ascii="TH SarabunPSK" w:hAnsi="TH SarabunPSK" w:cs="TH SarabunPSK"/>
+          <w:sz w:val="36"/>
+          <w:szCs w:val="36"/>
+          <w:cs/>
+        </w:rPr>
+        <w:t>จิร</w:t>
+      </w:r>
+      <w:proofErr w:type="spellEnd"/>
+      <w:r>
+        <w:rPr>
+          <w:rFonts w:ascii="TH SarabunPSK" w:hAnsi="TH SarabunPSK" w:cs="TH SarabunPSK"/>
+          <w:sz w:val="36"/>
+          <w:szCs w:val="36"/>
+          <w:cs/>
+        </w:rPr>
+        <w:t>วัฒนาเกษม</w:t>
+      </w:r>
       <w:r>
         <w:rPr>
           <w:rFonts w:ascii="TH SarabunPSK" w:hAnsi="TH SarabunPSK" w:cs="TH SarabunPSK" w:hint="cs"/>
@@ -406,16 +434,7 @@
           <w:szCs w:val="36"/>
           <w:cs/>
         </w:rPr>
-        <w:t>นางสาว</w:t>
-      </w:r>
-      <w:r>
-        <w:rPr>
-          <w:rFonts w:ascii="TH SarabunPSK" w:hAnsi="TH SarabunPSK" w:cs="TH SarabunPSK"/>
-          <w:sz w:val="36"/>
-          <w:szCs w:val="36"/>
-          <w:cs/>
-        </w:rPr>
-        <w:t xml:space="preserve">พิชญ์สินี </w:t>
+        <w:t xml:space="preserve"> </w:t>
       </w:r>
       <w:r>
         <w:rPr>
@@ -425,26 +444,6 @@
         </w:rPr>
         <w:tab/>
       </w:r>
-      <w:proofErr w:type="spellStart"/>
-      <w:r>
-        <w:rPr>
-          <w:rFonts w:ascii="TH SarabunPSK" w:hAnsi="TH SarabunPSK" w:cs="TH SarabunPSK"/>
-          <w:sz w:val="36"/>
-          <w:szCs w:val="36"/>
-          <w:cs/>
-        </w:rPr>
-        <w:t>จิร</w:t>
-      </w:r>
-      <w:proofErr w:type="spellEnd"/>
-      <w:r>
-        <w:rPr>
-          <w:rFonts w:ascii="TH SarabunPSK" w:hAnsi="TH SarabunPSK" w:cs="TH SarabunPSK"/>
-          <w:sz w:val="36"/>
-          <w:szCs w:val="36"/>
-          <w:cs/>
-        </w:rPr>
-        <w:t>วัฒนาเกษม</w:t>
-      </w:r>
       <w:r>
         <w:rPr>
           <w:rFonts w:ascii="TH SarabunPSK" w:hAnsi="TH SarabunPSK" w:cs="TH SarabunPSK" w:hint="cs"/>
@@ -452,6 +451,32 @@
           <w:szCs w:val="36"/>
           <w:cs/>
         </w:rPr>
+        <w:t xml:space="preserve">รหัส </w:t>
+      </w:r>
+      <w:r>
+        <w:rPr>
+          <w:rFonts w:ascii="TH SarabunPSK" w:hAnsi="TH SarabunPSK" w:cs="TH SarabunPSK"/>
+          <w:sz w:val="36"/>
+          <w:szCs w:val="36"/>
+        </w:rPr>
+        <w:t xml:space="preserve">: </w:t>
+      </w:r>
+      <w:r>
+        <w:rPr>
+          <w:rFonts w:ascii="TH SarabunPSK" w:hAnsi="TH SarabunPSK" w:cs="TH SarabunPSK"/>
+          <w:sz w:val="36"/>
+          <w:szCs w:val="36"/>
+          <w:cs/>
+        </w:rPr>
+        <w:t>66050301</w:t>
+      </w:r>
+      <w:r>
+        <w:rPr>
+          <w:rFonts w:ascii="TH SarabunPSK" w:hAnsi="TH SarabunPSK" w:cs="TH SarabunPSK" w:hint="cs"/>
+          <w:sz w:val="36"/>
+          <w:szCs w:val="36"/>
+          <w:cs/>
+        </w:rPr>
         <w:t xml:space="preserve"> </w:t>
       </w:r>
       <w:r>
@@ -459,49 +484,6 @@
           <w:rFonts w:ascii="TH SarabunPSK" w:hAnsi="TH SarabunPSK" w:cs="TH SarabunPSK"/>
           <w:sz w:val="36"/>
           <w:szCs w:val="36"/>
-        </w:rPr>
-        <w:tab/>
-      </w:r>
-      <w:r>
-        <w:rPr>
-          <w:rFonts w:ascii="TH SarabunPSK" w:hAnsi="TH SarabunPSK" w:cs="TH SarabunPSK" w:hint="cs"/>
-          <w:sz w:val="36"/>
-          <w:szCs w:val="36"/>
-          <w:cs/>
-        </w:rPr>
-        <w:t xml:space="preserve">รหัส </w:t>
-      </w:r>
-      <w:r>
-        <w:rPr>
-          <w:rFonts w:ascii="TH SarabunPSK" w:hAnsi="TH SarabunPSK" w:cs="TH SarabunPSK"/>
-          <w:sz w:val="36"/>
-          <w:szCs w:val="36"/>
-        </w:rPr>
-        <w:t xml:space="preserve">: </w:t>
-      </w:r>
-      <w:r>
-        <w:rPr>
-          <w:rFonts w:ascii="TH SarabunPSK" w:hAnsi="TH SarabunPSK" w:cs="TH SarabunPSK"/>
-          <w:sz w:val="36"/>
-          <w:szCs w:val="36"/>
-          <w:cs/>
-        </w:rPr>
-        <w:t>66050301</w:t>
-      </w:r>
-      <w:r>
-        <w:rPr>
-          <w:rFonts w:ascii="TH SarabunPSK" w:hAnsi="TH SarabunPSK" w:cs="TH SarabunPSK" w:hint="cs"/>
-          <w:sz w:val="36"/>
-          <w:szCs w:val="36"/>
-          <w:cs/>
-        </w:rPr>
-        <w:t xml:space="preserve"> </w:t>
-      </w:r>
-      <w:r>
-        <w:rPr>
-          <w:rFonts w:ascii="TH SarabunPSK" w:hAnsi="TH SarabunPSK" w:cs="TH SarabunPSK"/>
-          <w:sz w:val="36"/>
-          <w:szCs w:val="36"/>
           <w:cs/>
         </w:rPr>
         <w:br/>
@@ -512,15 +494,7 @@
           <w:sz w:val="36"/>
           <w:szCs w:val="36"/>
         </w:rPr>
-        <w:t>Gmail</w:t>
-      </w:r>
-      <w:r>
-        <w:rPr>
-          <w:rFonts w:ascii="TH SarabunPSK" w:hAnsi="TH SarabunPSK" w:cs="TH SarabunPSK"/>
-          <w:sz w:val="36"/>
-          <w:szCs w:val="36"/>
-        </w:rPr>
-        <w:t xml:space="preserve">: </w:t>
+        <w:t xml:space="preserve">Gmail: </w:t>
       </w:r>
       <w:hyperlink r:id="rId7" w:history="1">
         <w:r>
@@ -585,7 +559,7 @@
       <w:pPr>
         <w:jc w:val="center"/>
         <w:rPr>
-          <w:rFonts w:ascii="TH SarabunPSK" w:hAnsi="TH SarabunPSK" w:cs="TH SarabunPSK" w:hint="cs"/>
+          <w:rFonts w:ascii="TH SarabunPSK" w:hAnsi="TH SarabunPSK" w:cs="TH SarabunPSK"/>
           <w:sz w:val="36"/>
           <w:szCs w:val="36"/>
         </w:rPr>
@@ -632,7 +606,6 @@
         <w:pStyle w:val="Default"/>
         <w:jc w:val="center"/>
         <w:rPr>
-          <w:rFonts w:hint="cs"/>
           <w:sz w:val="32"/>
           <w:szCs w:val="32"/>
         </w:rPr>
@@ -672,16 +645,15 @@
         <w:pStyle w:val="Default"/>
         <w:jc w:val="center"/>
         <w:rPr>
+          <w:sz w:val="32"/>
+          <w:szCs w:val="32"/>
+        </w:rPr>
+      </w:pPr>
+      <w:r>
+        <w:rPr>
           <w:rFonts w:hint="cs"/>
           <w:sz w:val="32"/>
           <w:szCs w:val="32"/>
-        </w:rPr>
-      </w:pPr>
-      <w:r>
-        <w:rPr>
-          <w:rFonts w:hint="cs"/>
-          <w:sz w:val="32"/>
-          <w:szCs w:val="32"/>
           <w:cs/>
         </w:rPr>
         <w:t>หลักสูตรวิทยาการคอมพิวเตอร์ คณะวิทยาศาสตร์ สถาบันเทคโนโลยีพระจอมเกล้าเจ้าคุณทหารลาดกระบัง</w:t>
@@ -691,7 +663,7 @@
       <w:pPr>
         <w:jc w:val="center"/>
         <w:rPr>
-          <w:rFonts w:ascii="TH SarabunPSK" w:hAnsi="TH SarabunPSK" w:cs="TH SarabunPSK" w:hint="cs"/>
+          <w:rFonts w:ascii="TH SarabunPSK" w:hAnsi="TH SarabunPSK" w:cs="TH SarabunPSK"/>
           <w:sz w:val="32"/>
           <w:szCs w:val="32"/>
         </w:rPr>
@@ -961,23 +933,23 @@
     <w:p>
       <w:pPr>
         <w:rPr>
-          <w:rFonts w:ascii="TH SarabunPSK" w:hAnsi="TH SarabunPSK" w:cs="TH SarabunPSK" w:hint="cs"/>
-          <w:b/>
-          <w:bCs/>
-          <w:sz w:val="36"/>
-          <w:szCs w:val="36"/>
-          <w:u w:val="single"/>
-        </w:rPr>
-      </w:pPr>
-    </w:p>
-    <w:p>
-      <w:pPr>
-        <w:rPr>
-          <w:rFonts w:ascii="TH SarabunPSK" w:hAnsi="TH SarabunPSK" w:cs="TH SarabunPSK"/>
-          <w:b/>
-          <w:bCs/>
-          <w:sz w:val="32"/>
-          <w:szCs w:val="32"/>
+          <w:rFonts w:ascii="TH SarabunPSK" w:hAnsi="TH SarabunPSK" w:cs="TH SarabunPSK"/>
+          <w:b/>
+          <w:bCs/>
+          <w:sz w:val="36"/>
+          <w:szCs w:val="36"/>
+          <w:u w:val="single"/>
+        </w:rPr>
+      </w:pPr>
+    </w:p>
+    <w:p>
+      <w:pPr>
+        <w:rPr>
+          <w:rFonts w:ascii="TH SarabunPSK" w:hAnsi="TH SarabunPSK" w:cs="TH SarabunPSK"/>
+          <w:b/>
+          <w:bCs/>
+          <w:sz w:val="36"/>
+          <w:szCs w:val="36"/>
           <w:u w:val="single"/>
         </w:rPr>
       </w:pPr>
@@ -1000,6 +972,234 @@
           <w:rFonts w:ascii="TH SarabunPSK" w:hAnsi="TH SarabunPSK" w:cs="TH SarabunPSK"/>
           <w:b/>
           <w:bCs/>
+          <w:sz w:val="36"/>
+          <w:szCs w:val="36"/>
+          <w:u w:val="single"/>
+        </w:rPr>
+      </w:pPr>
+    </w:p>
+    <w:p>
+      <w:pPr>
+        <w:rPr>
+          <w:rFonts w:ascii="TH SarabunPSK" w:hAnsi="TH SarabunPSK" w:cs="TH SarabunPSK"/>
+          <w:b/>
+          <w:bCs/>
+          <w:sz w:val="36"/>
+          <w:szCs w:val="36"/>
+          <w:u w:val="single"/>
+        </w:rPr>
+      </w:pPr>
+    </w:p>
+    <w:p>
+      <w:pPr>
+        <w:rPr>
+          <w:rFonts w:ascii="TH SarabunPSK" w:hAnsi="TH SarabunPSK" w:cs="TH SarabunPSK"/>
+          <w:b/>
+          <w:bCs/>
+          <w:sz w:val="36"/>
+          <w:szCs w:val="36"/>
+          <w:u w:val="single"/>
+        </w:rPr>
+      </w:pPr>
+    </w:p>
+    <w:p>
+      <w:pPr>
+        <w:rPr>
+          <w:rFonts w:ascii="TH SarabunPSK" w:hAnsi="TH SarabunPSK" w:cs="TH SarabunPSK"/>
+          <w:b/>
+          <w:bCs/>
+          <w:sz w:val="36"/>
+          <w:szCs w:val="36"/>
+          <w:u w:val="single"/>
+        </w:rPr>
+      </w:pPr>
+    </w:p>
+    <w:p>
+      <w:pPr>
+        <w:rPr>
+          <w:rFonts w:ascii="TH SarabunPSK" w:hAnsi="TH SarabunPSK" w:cs="TH SarabunPSK"/>
+          <w:b/>
+          <w:bCs/>
+          <w:sz w:val="36"/>
+          <w:szCs w:val="36"/>
+          <w:u w:val="single"/>
+        </w:rPr>
+      </w:pPr>
+    </w:p>
+    <w:p>
+      <w:pPr>
+        <w:rPr>
+          <w:rFonts w:ascii="TH SarabunPSK" w:hAnsi="TH SarabunPSK" w:cs="TH SarabunPSK"/>
+          <w:b/>
+          <w:bCs/>
+          <w:sz w:val="36"/>
+          <w:szCs w:val="36"/>
+          <w:u w:val="single"/>
+        </w:rPr>
+      </w:pPr>
+    </w:p>
+    <w:p>
+      <w:pPr>
+        <w:rPr>
+          <w:rFonts w:ascii="TH SarabunPSK" w:hAnsi="TH SarabunPSK" w:cs="TH SarabunPSK"/>
+          <w:b/>
+          <w:bCs/>
+          <w:sz w:val="36"/>
+          <w:szCs w:val="36"/>
+          <w:u w:val="single"/>
+        </w:rPr>
+      </w:pPr>
+    </w:p>
+    <w:p>
+      <w:pPr>
+        <w:rPr>
+          <w:rFonts w:ascii="TH SarabunPSK" w:hAnsi="TH SarabunPSK" w:cs="TH SarabunPSK"/>
+          <w:b/>
+          <w:bCs/>
+          <w:sz w:val="36"/>
+          <w:szCs w:val="36"/>
+          <w:u w:val="single"/>
+        </w:rPr>
+      </w:pPr>
+    </w:p>
+    <w:p>
+      <w:pPr>
+        <w:rPr>
+          <w:rFonts w:ascii="TH SarabunPSK" w:hAnsi="TH SarabunPSK" w:cs="TH SarabunPSK"/>
+          <w:b/>
+          <w:bCs/>
+          <w:sz w:val="36"/>
+          <w:szCs w:val="36"/>
+          <w:u w:val="single"/>
+        </w:rPr>
+      </w:pPr>
+    </w:p>
+    <w:p>
+      <w:pPr>
+        <w:rPr>
+          <w:rFonts w:ascii="TH SarabunPSK" w:hAnsi="TH SarabunPSK" w:cs="TH SarabunPSK"/>
+          <w:b/>
+          <w:bCs/>
+          <w:sz w:val="36"/>
+          <w:szCs w:val="36"/>
+          <w:u w:val="single"/>
+        </w:rPr>
+      </w:pPr>
+    </w:p>
+    <w:p>
+      <w:pPr>
+        <w:rPr>
+          <w:rFonts w:ascii="TH SarabunPSK" w:hAnsi="TH SarabunPSK" w:cs="TH SarabunPSK"/>
+          <w:b/>
+          <w:bCs/>
+          <w:sz w:val="36"/>
+          <w:szCs w:val="36"/>
+          <w:u w:val="single"/>
+        </w:rPr>
+      </w:pPr>
+    </w:p>
+    <w:p>
+      <w:pPr>
+        <w:rPr>
+          <w:rFonts w:ascii="TH SarabunPSK" w:hAnsi="TH SarabunPSK" w:cs="TH SarabunPSK"/>
+          <w:b/>
+          <w:bCs/>
+          <w:sz w:val="36"/>
+          <w:szCs w:val="36"/>
+          <w:u w:val="single"/>
+        </w:rPr>
+      </w:pPr>
+    </w:p>
+    <w:p>
+      <w:pPr>
+        <w:rPr>
+          <w:rFonts w:ascii="TH SarabunPSK" w:hAnsi="TH SarabunPSK" w:cs="TH SarabunPSK"/>
+          <w:b/>
+          <w:bCs/>
+          <w:sz w:val="36"/>
+          <w:szCs w:val="36"/>
+          <w:u w:val="single"/>
+        </w:rPr>
+      </w:pPr>
+    </w:p>
+    <w:p>
+      <w:pPr>
+        <w:rPr>
+          <w:rFonts w:ascii="TH SarabunPSK" w:hAnsi="TH SarabunPSK" w:cs="TH SarabunPSK"/>
+          <w:b/>
+          <w:bCs/>
+          <w:sz w:val="36"/>
+          <w:szCs w:val="36"/>
+          <w:u w:val="single"/>
+        </w:rPr>
+      </w:pPr>
+    </w:p>
+    <w:p>
+      <w:pPr>
+        <w:rPr>
+          <w:rFonts w:ascii="TH SarabunPSK" w:hAnsi="TH SarabunPSK" w:cs="TH SarabunPSK"/>
+          <w:b/>
+          <w:bCs/>
+          <w:sz w:val="36"/>
+          <w:szCs w:val="36"/>
+          <w:u w:val="single"/>
+        </w:rPr>
+      </w:pPr>
+    </w:p>
+    <w:p>
+      <w:pPr>
+        <w:rPr>
+          <w:rFonts w:ascii="TH SarabunPSK" w:hAnsi="TH SarabunPSK" w:cs="TH SarabunPSK"/>
+          <w:b/>
+          <w:bCs/>
+          <w:sz w:val="36"/>
+          <w:szCs w:val="36"/>
+          <w:u w:val="single"/>
+        </w:rPr>
+      </w:pPr>
+    </w:p>
+    <w:p>
+      <w:pPr>
+        <w:rPr>
+          <w:rFonts w:ascii="TH SarabunPSK" w:hAnsi="TH SarabunPSK" w:cs="TH SarabunPSK"/>
+          <w:b/>
+          <w:bCs/>
+          <w:sz w:val="36"/>
+          <w:szCs w:val="36"/>
+          <w:u w:val="single"/>
+        </w:rPr>
+      </w:pPr>
+    </w:p>
+    <w:p>
+      <w:pPr>
+        <w:rPr>
+          <w:rFonts w:ascii="TH SarabunPSK" w:hAnsi="TH SarabunPSK" w:cs="TH SarabunPSK"/>
+          <w:b/>
+          <w:bCs/>
+          <w:sz w:val="32"/>
+          <w:szCs w:val="32"/>
+          <w:u w:val="single"/>
+        </w:rPr>
+      </w:pPr>
+      <w:r>
+        <w:rPr>
+          <w:rFonts w:ascii="TH SarabunPSK" w:hAnsi="TH SarabunPSK" w:cs="TH SarabunPSK"/>
+          <w:b/>
+          <w:bCs/>
+          <w:sz w:val="36"/>
+          <w:szCs w:val="36"/>
+          <w:u w:val="single"/>
+        </w:rPr>
+        <w:lastRenderedPageBreak/>
+        <w:t>OutPut</w:t>
+      </w:r>
+    </w:p>
+    <w:p>
+      <w:pPr>
+        <w:rPr>
+          <w:rFonts w:ascii="TH SarabunPSK" w:hAnsi="TH SarabunPSK" w:cs="TH SarabunPSK"/>
+          <w:b/>
+          <w:bCs/>
           <w:sz w:val="32"/>
           <w:szCs w:val="32"/>
           <w:u w:val="single"/>
@@ -1214,7 +1414,7 @@
       <w:pPr>
         <w:ind w:left="1440" w:hanging="1440"/>
         <w:rPr>
-          <w:rFonts w:ascii="TH SarabunPSK" w:hAnsi="TH SarabunPSK" w:cs="TH SarabunPSK" w:hint="cs"/>
+          <w:rFonts w:ascii="TH SarabunPSK" w:hAnsi="TH SarabunPSK" w:cs="TH SarabunPSK"/>
           <w:b/>
           <w:bCs/>
           <w:sz w:val="36"/>
